--- a/File LOG Basis Data_Muhammad Eka Setio Aji_3332190068.docx
+++ b/File LOG Basis Data_Muhammad Eka Setio Aji_3332190068.docx
@@ -1883,23 +1883,7 @@
           <w:szCs w:val="24"/>
         </w:rPr>
         <w:lastRenderedPageBreak/>
-        <w:t>Query untuk menampilkan data dengan JOIN “</w:t>
-      </w:r>
-      <w:r>
-        <w:rPr>
-          <w:rFonts w:ascii="Times New Roman" w:hAnsi="Times New Roman" w:cs="Times New Roman"/>
-          <w:sz w:val="24"/>
-          <w:szCs w:val="24"/>
-        </w:rPr>
-        <w:t>SELECT pembeli.nama_pembeli, barang.nama_barang,transaksi.jumlah_beli, karyawan.nama_karyawan, transaksi.tanggal_transaksi FROM barang JOIN transaksi ON barang.id_barang = transaksi.id_barang JOIN pembeli ON pembeli.id_pembeli = transaksi.id_pembeli JOIN karyawan ON karyawan.id_karyawan = transaksi.id_karyawan;</w:t>
-      </w:r>
-      <w:r>
-        <w:rPr>
-          <w:rFonts w:ascii="Times New Roman" w:hAnsi="Times New Roman" w:cs="Times New Roman"/>
-          <w:sz w:val="24"/>
-          <w:szCs w:val="24"/>
-        </w:rPr>
-        <w:t>”</w:t>
+        <w:t>Query untuk menampilkan data dengan JOIN “SELECT pembeli.nama_pembeli, barang.nama_barang,transaksi.jumlah_beli, karyawan.nama_karyawan, transaksi.tanggal_transaksi FROM barang JOIN transaksi ON barang.id_barang = transaksi.id_barang JOIN pembeli ON pembeli.id_pembeli = transaksi.id_pembeli JOIN karyawan ON karyawan.id_karyawan = transaksi.id_karyawan;”</w:t>
       </w:r>
     </w:p>
     <w:p>
@@ -1917,7 +1901,10 @@
       </w:pPr>
       <w:r>
         <w:rPr>
+          <w:rFonts w:ascii="Times New Roman" w:hAnsi="Times New Roman" w:cs="Times New Roman"/>
           <w:noProof/>
+          <w:sz w:val="24"/>
+          <w:szCs w:val="24"/>
           <w:lang w:eastAsia="en-GB"/>
         </w:rPr>
         <w:drawing>
@@ -1993,17 +1980,7 @@
           <w:sz w:val="24"/>
           <w:szCs w:val="24"/>
         </w:rPr>
-        <w:t>Query untuk insert data ke table barang “INSERT INTO barang VALUES(NULL, ‘13000’, ‘Pepsodent’</w:t>
-      </w:r>
-      <w:bookmarkStart w:id="0" w:name="_GoBack"/>
-      <w:bookmarkEnd w:id="0"/>
-      <w:r>
-        <w:rPr>
-          <w:rFonts w:ascii="Times New Roman" w:hAnsi="Times New Roman" w:cs="Times New Roman"/>
-          <w:sz w:val="24"/>
-          <w:szCs w:val="24"/>
-        </w:rPr>
-        <w:t>, ‘1’);”</w:t>
+        <w:t>Query untuk insert data ke table barang “INSERT INTO barang VALUES(NULL, ‘13000’, ‘Pepsodent’, ‘1’);”</w:t>
       </w:r>
     </w:p>
     <w:p>
@@ -2184,6 +2161,375 @@
           <w:szCs w:val="24"/>
         </w:rPr>
         <w:t>Query untuk insert data ke table transaksi”INSERT INTO transaksi VALUES(NULL,’1’,’1’,’1’,’2’,’26000’,’current time stamp’,’tunai’);</w:t>
+      </w:r>
+    </w:p>
+    <w:p>
+      <w:pPr>
+        <w:rPr>
+          <w:rFonts w:ascii="Times New Roman" w:hAnsi="Times New Roman" w:cs="Times New Roman"/>
+          <w:sz w:val="24"/>
+          <w:szCs w:val="24"/>
+        </w:rPr>
+      </w:pPr>
+      <w:r>
+        <w:rPr>
+          <w:rFonts w:ascii="Times New Roman" w:hAnsi="Times New Roman" w:cs="Times New Roman"/>
+          <w:sz w:val="24"/>
+          <w:szCs w:val="24"/>
+        </w:rPr>
+        <w:br w:type="page"/>
+      </w:r>
+    </w:p>
+    <w:p>
+      <w:pPr>
+        <w:tabs>
+          <w:tab w:val="left" w:pos="2880"/>
+        </w:tabs>
+        <w:rPr>
+          <w:rFonts w:ascii="Times New Roman" w:hAnsi="Times New Roman" w:cs="Times New Roman"/>
+          <w:sz w:val="24"/>
+          <w:szCs w:val="24"/>
+        </w:rPr>
+      </w:pPr>
+    </w:p>
+    <w:p>
+      <w:pPr>
+        <w:pStyle w:val="ListParagraph"/>
+        <w:numPr>
+          <w:ilvl w:val="0"/>
+          <w:numId w:val="1"/>
+        </w:numPr>
+        <w:tabs>
+          <w:tab w:val="left" w:pos="2880"/>
+        </w:tabs>
+        <w:rPr>
+          <w:rFonts w:ascii="Times New Roman" w:hAnsi="Times New Roman" w:cs="Times New Roman"/>
+          <w:sz w:val="24"/>
+          <w:szCs w:val="24"/>
+        </w:rPr>
+      </w:pPr>
+      <w:r>
+        <w:rPr>
+          <w:rFonts w:ascii="Times New Roman" w:hAnsi="Times New Roman" w:cs="Times New Roman"/>
+          <w:sz w:val="24"/>
+          <w:szCs w:val="24"/>
+        </w:rPr>
+        <w:t>Menggunakan Git</w:t>
+      </w:r>
+    </w:p>
+    <w:p>
+      <w:pPr>
+        <w:pStyle w:val="ListParagraph"/>
+        <w:numPr>
+          <w:ilvl w:val="0"/>
+          <w:numId w:val="2"/>
+        </w:numPr>
+        <w:tabs>
+          <w:tab w:val="left" w:pos="2880"/>
+        </w:tabs>
+        <w:rPr>
+          <w:rFonts w:ascii="Times New Roman" w:hAnsi="Times New Roman" w:cs="Times New Roman"/>
+          <w:sz w:val="24"/>
+          <w:szCs w:val="24"/>
+        </w:rPr>
+      </w:pPr>
+      <w:r>
+        <w:rPr>
+          <w:rFonts w:ascii="Times New Roman" w:hAnsi="Times New Roman" w:cs="Times New Roman"/>
+          <w:sz w:val="24"/>
+          <w:szCs w:val="24"/>
+        </w:rPr>
+        <w:t>Letakan File yang akan di push kedalam 1 folder</w:t>
+      </w:r>
+    </w:p>
+    <w:p>
+      <w:pPr>
+        <w:pStyle w:val="ListParagraph"/>
+        <w:numPr>
+          <w:ilvl w:val="0"/>
+          <w:numId w:val="2"/>
+        </w:numPr>
+        <w:tabs>
+          <w:tab w:val="left" w:pos="2880"/>
+        </w:tabs>
+        <w:rPr>
+          <w:rFonts w:ascii="Times New Roman" w:hAnsi="Times New Roman" w:cs="Times New Roman"/>
+          <w:sz w:val="24"/>
+          <w:szCs w:val="24"/>
+        </w:rPr>
+      </w:pPr>
+      <w:r>
+        <w:rPr>
+          <w:rFonts w:ascii="Times New Roman" w:hAnsi="Times New Roman" w:cs="Times New Roman"/>
+          <w:sz w:val="24"/>
+          <w:szCs w:val="24"/>
+        </w:rPr>
+        <w:t>Klik kanan pada folder yang akan di push kemudian pilih gitbash here</w:t>
+      </w:r>
+    </w:p>
+    <w:p>
+      <w:pPr>
+        <w:pStyle w:val="ListParagraph"/>
+        <w:numPr>
+          <w:ilvl w:val="0"/>
+          <w:numId w:val="2"/>
+        </w:numPr>
+        <w:tabs>
+          <w:tab w:val="left" w:pos="2880"/>
+        </w:tabs>
+        <w:rPr>
+          <w:rFonts w:ascii="Times New Roman" w:hAnsi="Times New Roman" w:cs="Times New Roman"/>
+          <w:sz w:val="24"/>
+          <w:szCs w:val="24"/>
+        </w:rPr>
+      </w:pPr>
+      <w:r>
+        <w:rPr>
+          <w:rFonts w:ascii="Times New Roman" w:hAnsi="Times New Roman" w:cs="Times New Roman"/>
+          <w:sz w:val="24"/>
+          <w:szCs w:val="24"/>
+        </w:rPr>
+        <w:t>Masukan perintah “</w:t>
+      </w:r>
+      <w:bookmarkStart w:id="0" w:name="_GoBack"/>
+      <w:r>
+        <w:rPr>
+          <w:rFonts w:ascii="Times New Roman" w:hAnsi="Times New Roman" w:cs="Times New Roman"/>
+          <w:sz w:val="24"/>
+          <w:szCs w:val="24"/>
+        </w:rPr>
+        <w:t xml:space="preserve">git init” </w:t>
+      </w:r>
+      <w:bookmarkEnd w:id="0"/>
+      <w:r>
+        <w:rPr>
+          <w:rFonts w:ascii="Times New Roman" w:hAnsi="Times New Roman" w:cs="Times New Roman"/>
+          <w:sz w:val="24"/>
+          <w:szCs w:val="24"/>
+        </w:rPr>
+        <w:t>- enter</w:t>
+      </w:r>
+    </w:p>
+    <w:p>
+      <w:pPr>
+        <w:pStyle w:val="ListParagraph"/>
+        <w:numPr>
+          <w:ilvl w:val="0"/>
+          <w:numId w:val="2"/>
+        </w:numPr>
+        <w:tabs>
+          <w:tab w:val="left" w:pos="2880"/>
+        </w:tabs>
+        <w:rPr>
+          <w:rFonts w:ascii="Times New Roman" w:hAnsi="Times New Roman" w:cs="Times New Roman"/>
+          <w:sz w:val="24"/>
+          <w:szCs w:val="24"/>
+        </w:rPr>
+      </w:pPr>
+      <w:r>
+        <w:rPr>
+          <w:rFonts w:ascii="Times New Roman" w:hAnsi="Times New Roman" w:cs="Times New Roman"/>
+          <w:sz w:val="24"/>
+          <w:szCs w:val="24"/>
+        </w:rPr>
+        <w:t>Masukan perintah “git add .” - enter</w:t>
+      </w:r>
+    </w:p>
+    <w:p>
+      <w:pPr>
+        <w:pStyle w:val="ListParagraph"/>
+        <w:numPr>
+          <w:ilvl w:val="0"/>
+          <w:numId w:val="2"/>
+        </w:numPr>
+        <w:tabs>
+          <w:tab w:val="left" w:pos="2880"/>
+        </w:tabs>
+        <w:rPr>
+          <w:rFonts w:ascii="Times New Roman" w:hAnsi="Times New Roman" w:cs="Times New Roman"/>
+          <w:sz w:val="24"/>
+          <w:szCs w:val="24"/>
+        </w:rPr>
+      </w:pPr>
+      <w:r>
+        <w:rPr>
+          <w:rFonts w:ascii="Times New Roman" w:hAnsi="Times New Roman" w:cs="Times New Roman"/>
+          <w:sz w:val="24"/>
+          <w:szCs w:val="24"/>
+        </w:rPr>
+        <w:t>Masukan perintah “</w:t>
+      </w:r>
+      <w:r>
+        <w:rPr>
+          <w:rFonts w:ascii="Times New Roman" w:hAnsi="Times New Roman" w:cs="Times New Roman"/>
+          <w:sz w:val="24"/>
+          <w:szCs w:val="24"/>
+        </w:rPr>
+        <w:t>git commit -m "This is my last Commit</w:t>
+      </w:r>
+      <w:r>
+        <w:rPr>
+          <w:rFonts w:ascii="Times New Roman" w:hAnsi="Times New Roman" w:cs="Times New Roman"/>
+          <w:sz w:val="24"/>
+          <w:szCs w:val="24"/>
+        </w:rPr>
+        <w:t>” - enter</w:t>
+      </w:r>
+    </w:p>
+    <w:p>
+      <w:pPr>
+        <w:pStyle w:val="ListParagraph"/>
+        <w:numPr>
+          <w:ilvl w:val="0"/>
+          <w:numId w:val="2"/>
+        </w:numPr>
+        <w:tabs>
+          <w:tab w:val="left" w:pos="2880"/>
+        </w:tabs>
+        <w:rPr>
+          <w:rFonts w:ascii="Times New Roman" w:hAnsi="Times New Roman" w:cs="Times New Roman"/>
+          <w:sz w:val="24"/>
+          <w:szCs w:val="24"/>
+        </w:rPr>
+      </w:pPr>
+      <w:r>
+        <w:rPr>
+          <w:rFonts w:ascii="Times New Roman" w:hAnsi="Times New Roman" w:cs="Times New Roman"/>
+          <w:sz w:val="24"/>
+          <w:szCs w:val="24"/>
+        </w:rPr>
+        <w:t>Masukan perintah “</w:t>
+      </w:r>
+      <w:r>
+        <w:rPr>
+          <w:rFonts w:ascii="Times New Roman" w:hAnsi="Times New Roman" w:cs="Times New Roman"/>
+          <w:sz w:val="24"/>
+          <w:szCs w:val="24"/>
+        </w:rPr>
+        <w:t xml:space="preserve">git remote add origin  </w:t>
+      </w:r>
+      <w:hyperlink r:id="rId21" w:history="1">
+        <w:r>
+          <w:rPr>
+            <w:rStyle w:val="Hyperlink"/>
+            <w:rFonts w:ascii="Times New Roman" w:hAnsi="Times New Roman" w:cs="Times New Roman"/>
+            <w:sz w:val="24"/>
+            <w:szCs w:val="24"/>
+          </w:rPr>
+          <w:t>git@github.com:muhekaSA/finalbasdat.git</w:t>
+        </w:r>
+      </w:hyperlink>
+      <w:r>
+        <w:rPr>
+          <w:rFonts w:ascii="Times New Roman" w:hAnsi="Times New Roman" w:cs="Times New Roman"/>
+          <w:sz w:val="24"/>
+          <w:szCs w:val="24"/>
+        </w:rPr>
+        <w:t>"</w:t>
+      </w:r>
+    </w:p>
+    <w:p>
+      <w:pPr>
+        <w:pStyle w:val="ListParagraph"/>
+        <w:numPr>
+          <w:ilvl w:val="0"/>
+          <w:numId w:val="2"/>
+        </w:numPr>
+        <w:tabs>
+          <w:tab w:val="left" w:pos="2880"/>
+        </w:tabs>
+        <w:rPr>
+          <w:rFonts w:ascii="Times New Roman" w:hAnsi="Times New Roman" w:cs="Times New Roman"/>
+          <w:sz w:val="24"/>
+          <w:szCs w:val="24"/>
+        </w:rPr>
+      </w:pPr>
+      <w:r>
+        <w:rPr>
+          <w:rFonts w:ascii="Times New Roman" w:hAnsi="Times New Roman" w:cs="Times New Roman"/>
+          <w:sz w:val="24"/>
+          <w:szCs w:val="24"/>
+        </w:rPr>
+        <w:t>Masukan perintah “git push –u origin master”</w:t>
+      </w:r>
+    </w:p>
+    <w:p>
+      <w:pPr>
+        <w:pStyle w:val="ListParagraph"/>
+        <w:tabs>
+          <w:tab w:val="left" w:pos="2880"/>
+        </w:tabs>
+        <w:rPr>
+          <w:rFonts w:ascii="Times New Roman" w:hAnsi="Times New Roman" w:cs="Times New Roman"/>
+          <w:noProof/>
+          <w:sz w:val="24"/>
+          <w:szCs w:val="24"/>
+          <w:lang w:eastAsia="en-GB"/>
+        </w:rPr>
+      </w:pPr>
+    </w:p>
+    <w:p>
+      <w:pPr>
+        <w:pStyle w:val="ListParagraph"/>
+        <w:tabs>
+          <w:tab w:val="left" w:pos="2880"/>
+        </w:tabs>
+        <w:rPr>
+          <w:rFonts w:ascii="Times New Roman" w:hAnsi="Times New Roman" w:cs="Times New Roman"/>
+          <w:sz w:val="24"/>
+          <w:szCs w:val="24"/>
+        </w:rPr>
+      </w:pPr>
+      <w:r>
+        <w:rPr>
+          <w:rFonts w:ascii="Times New Roman" w:hAnsi="Times New Roman" w:cs="Times New Roman"/>
+          <w:noProof/>
+          <w:sz w:val="24"/>
+          <w:szCs w:val="24"/>
+          <w:lang w:eastAsia="en-GB"/>
+        </w:rPr>
+        <w:drawing>
+          <wp:inline distT="0" distB="0" distL="0" distR="0" wp14:anchorId="012B8752" wp14:editId="429E2A99">
+            <wp:extent cx="5039608" cy="2530549"/>
+            <wp:effectExtent l="0" t="0" r="8890" b="3175"/>
+            <wp:docPr id="12" name="Picture 12"/>
+            <wp:cNvGraphicFramePr>
+              <a:graphicFrameLocks xmlns:a="http://schemas.openxmlformats.org/drawingml/2006/main" noChangeAspect="1"/>
+            </wp:cNvGraphicFramePr>
+            <a:graphic xmlns:a="http://schemas.openxmlformats.org/drawingml/2006/main">
+              <a:graphicData uri="http://schemas.openxmlformats.org/drawingml/2006/picture">
+                <pic:pic xmlns:pic="http://schemas.openxmlformats.org/drawingml/2006/picture">
+                  <pic:nvPicPr>
+                    <pic:cNvPr id="1" name=""/>
+                    <pic:cNvPicPr/>
+                  </pic:nvPicPr>
+                  <pic:blipFill rotWithShape="1">
+                    <a:blip r:embed="rId22"/>
+                    <a:srcRect t="4877" b="5803"/>
+                    <a:stretch/>
+                  </pic:blipFill>
+                  <pic:spPr bwMode="auto">
+                    <a:xfrm>
+                      <a:off x="0" y="0"/>
+                      <a:ext cx="5039995" cy="2530743"/>
+                    </a:xfrm>
+                    <a:prstGeom prst="rect">
+                      <a:avLst/>
+                    </a:prstGeom>
+                    <a:ln>
+                      <a:noFill/>
+                    </a:ln>
+                    <a:extLst>
+                      <a:ext uri="{53640926-AAD7-44D8-BBD7-CCE9431645EC}">
+                        <a14:shadowObscured xmlns:a14="http://schemas.microsoft.com/office/drawing/2010/main"/>
+                      </a:ext>
+                    </a:extLst>
+                  </pic:spPr>
+                </pic:pic>
+              </a:graphicData>
+            </a:graphic>
+          </wp:inline>
+        </w:drawing>
       </w:r>
     </w:p>
     <w:sectPr>
@@ -3563,7 +3909,7 @@
 </file>
 
 <file path=customXml/itemProps1.xml><?xml version="1.0" encoding="utf-8"?>
-<ds:datastoreItem xmlns:ds="http://schemas.openxmlformats.org/officeDocument/2006/customXml" ds:itemID="{422C31C1-FEB6-4B74-A3FF-79B5D9A6B2DB}">
+<ds:datastoreItem xmlns:ds="http://schemas.openxmlformats.org/officeDocument/2006/customXml" ds:itemID="{3FC59FCA-0288-4A56-84EE-E9A5E6358947}">
   <ds:schemaRefs>
     <ds:schemaRef ds:uri="http://schemas.openxmlformats.org/officeDocument/2006/bibliography"/>
   </ds:schemaRefs>
